--- a/templates/Lamp 5.docx
+++ b/templates/Lamp 5.docx
@@ -1,6 +1,6 @@
 
 <file path=word/document.xml><?xml version="1.0" encoding="utf-8"?>
-<w:document xmlns:wpc="http://schemas.microsoft.com/office/word/2010/wordprocessingCanvas" xmlns:mc="http://schemas.openxmlformats.org/markup-compatibility/2006" xmlns:o="urn:schemas-microsoft-com:office:office" xmlns:r="http://schemas.openxmlformats.org/officeDocument/2006/relationships" xmlns:m="http://schemas.openxmlformats.org/officeDocument/2006/math" xmlns:v="urn:schemas-microsoft-com:vml" xmlns:wp14="http://schemas.microsoft.com/office/word/2010/wordprocessingDrawing" xmlns:wp="http://schemas.openxmlformats.org/drawingml/2006/wordprocessingDrawing" xmlns:w10="urn:schemas-microsoft-com:office:word" xmlns:w="http://schemas.openxmlformats.org/wordprocessingml/2006/main" xmlns:w14="http://schemas.microsoft.com/office/word/2010/wordml" xmlns:wpg="http://schemas.microsoft.com/office/word/2010/wordprocessingGroup" xmlns:wpi="http://schemas.microsoft.com/office/word/2010/wordprocessingInk" xmlns:wne="http://schemas.microsoft.com/office/word/2006/wordml" xmlns:wps="http://schemas.microsoft.com/office/word/2010/wordprocessingShape" mc:Ignorable="w14 wp14">
+<w:document xmlns:ve="http://schemas.openxmlformats.org/markup-compatibility/2006" xmlns:o="urn:schemas-microsoft-com:office:office" xmlns:r="http://schemas.openxmlformats.org/officeDocument/2006/relationships" xmlns:m="http://schemas.openxmlformats.org/officeDocument/2006/math" xmlns:v="urn:schemas-microsoft-com:vml" xmlns:wp="http://schemas.openxmlformats.org/drawingml/2006/wordprocessingDrawing" xmlns:w10="urn:schemas-microsoft-com:office:word" xmlns:w="http://schemas.openxmlformats.org/wordprocessingml/2006/main" xmlns:wne="http://schemas.microsoft.com/office/word/2006/wordml">
   <w:body>
     <w:p>
       <w:pPr>
@@ -9,39 +9,26 @@
         </w:tabs>
         <w:jc w:val="both"/>
         <w:rPr>
+          <w:rFonts w:ascii="Tahoma" w:hAnsi="Tahoma" w:cs="Tahoma"/>
           <w:b/>
           <w:sz w:val="20"/>
         </w:rPr>
       </w:pPr>
       <w:r>
         <w:rPr>
+          <w:rFonts w:ascii="Tahoma" w:hAnsi="Tahoma" w:cs="Tahoma"/>
           <w:b/>
           <w:sz w:val="16"/>
         </w:rPr>
         <w:tab/>
-      </w:r>
-      <w:proofErr w:type="spellStart"/>
-      <w:r>
-        <w:rPr>
-          <w:b/>
-          <w:sz w:val="16"/>
-        </w:rPr>
-        <w:t>Lampiran</w:t>
-      </w:r>
-      <w:proofErr w:type="spellEnd"/>
-      <w:r>
-        <w:rPr>
-          <w:b/>
-          <w:sz w:val="16"/>
-        </w:rPr>
-        <w:t xml:space="preserve"> : 5.</w:t>
-      </w:r>
-    </w:p>
-    <w:p>
-      <w:pPr>
-        <w:jc w:val="both"/>
-        <w:rPr>
-          <w:rFonts w:ascii="Arial" w:hAnsi="Arial" w:cs="Arial"/>
+        <w:t>Lampiran : 5.</w:t>
+      </w:r>
+    </w:p>
+    <w:p>
+      <w:pPr>
+        <w:jc w:val="both"/>
+        <w:rPr>
+          <w:rFonts w:ascii="Tahoma" w:hAnsi="Tahoma" w:cs="Tahoma"/>
           <w:b/>
           <w:szCs w:val="24"/>
         </w:rPr>
@@ -51,7 +38,7 @@
       <w:pPr>
         <w:jc w:val="center"/>
         <w:rPr>
-          <w:rFonts w:ascii="Arial" w:hAnsi="Arial" w:cs="Arial"/>
+          <w:rFonts w:ascii="Tahoma" w:hAnsi="Tahoma" w:cs="Tahoma"/>
           <w:b/>
           <w:szCs w:val="24"/>
           <w:u w:val="single"/>
@@ -59,7 +46,7 @@
       </w:pPr>
       <w:r>
         <w:rPr>
-          <w:rFonts w:ascii="Arial" w:hAnsi="Arial" w:cs="Arial"/>
+          <w:rFonts w:ascii="Tahoma" w:hAnsi="Tahoma" w:cs="Tahoma"/>
           <w:b/>
           <w:szCs w:val="24"/>
           <w:u w:val="single"/>
@@ -71,33 +58,25 @@
       <w:pPr>
         <w:jc w:val="center"/>
         <w:rPr>
-          <w:rFonts w:ascii="Arial" w:hAnsi="Arial" w:cs="Arial"/>
-          <w:b/>
-          <w:szCs w:val="24"/>
-        </w:rPr>
-      </w:pPr>
-      <w:r>
-        <w:rPr>
-          <w:rFonts w:ascii="Arial" w:hAnsi="Arial" w:cs="Arial"/>
-          <w:b/>
-          <w:szCs w:val="24"/>
-        </w:rPr>
-        <w:t xml:space="preserve"> </w:t>
-      </w:r>
+          <w:rFonts w:ascii="Tahoma" w:hAnsi="Tahoma" w:cs="Tahoma"/>
+          <w:b/>
+          <w:szCs w:val="24"/>
+        </w:rPr>
+      </w:pPr>
     </w:p>
     <w:p>
       <w:pPr>
         <w:jc w:val="center"/>
         <w:rPr>
-          <w:rFonts w:ascii="Arial" w:hAnsi="Arial" w:cs="Arial"/>
-          <w:b/>
-          <w:szCs w:val="24"/>
-          <w:lang w:val="id-ID"/>
-        </w:rPr>
-      </w:pPr>
-      <w:r>
-        <w:rPr>
-          <w:rFonts w:ascii="Arial" w:hAnsi="Arial" w:cs="Arial"/>
+          <w:rFonts w:ascii="Tahoma" w:hAnsi="Tahoma" w:cs="Tahoma"/>
+          <w:b/>
+          <w:szCs w:val="24"/>
+          <w:lang w:val="id-ID"/>
+        </w:rPr>
+      </w:pPr>
+      <w:r>
+        <w:rPr>
+          <w:rFonts w:ascii="Tahoma" w:hAnsi="Tahoma" w:cs="Tahoma"/>
           <w:b/>
           <w:szCs w:val="24"/>
           <w:highlight w:val="cyan"/>
@@ -107,7 +86,7 @@
       </w:r>
       <w:r>
         <w:rPr>
-          <w:rFonts w:ascii="Arial" w:hAnsi="Arial" w:cs="Arial"/>
+          <w:rFonts w:ascii="Tahoma" w:hAnsi="Tahoma" w:cs="Tahoma"/>
           <w:b/>
           <w:szCs w:val="24"/>
         </w:rPr>
@@ -115,7 +94,7 @@
       </w:r>
       <w:r>
         <w:rPr>
-          <w:rFonts w:ascii="Arial" w:hAnsi="Arial" w:cs="Arial"/>
+          <w:rFonts w:ascii="Tahoma" w:hAnsi="Tahoma" w:cs="Tahoma"/>
           <w:b/>
           <w:szCs w:val="24"/>
           <w:lang w:val="id-ID"/>
@@ -127,14 +106,14 @@
       <w:pPr>
         <w:jc w:val="center"/>
         <w:rPr>
-          <w:rFonts w:ascii="Arial" w:hAnsi="Arial" w:cs="Arial"/>
-          <w:b/>
-          <w:szCs w:val="24"/>
-        </w:rPr>
-      </w:pPr>
-      <w:r>
-        <w:rPr>
-          <w:rFonts w:ascii="Arial" w:hAnsi="Arial" w:cs="Arial"/>
+          <w:rFonts w:ascii="Tahoma" w:hAnsi="Tahoma" w:cs="Tahoma"/>
+          <w:b/>
+          <w:szCs w:val="24"/>
+        </w:rPr>
+      </w:pPr>
+      <w:r>
+        <w:rPr>
+          <w:rFonts w:ascii="Tahoma" w:hAnsi="Tahoma" w:cs="Tahoma"/>
           <w:b/>
           <w:szCs w:val="24"/>
         </w:rPr>
@@ -142,32 +121,12 @@
       </w:r>
       <w:r>
         <w:rPr>
-          <w:rFonts w:ascii="Arial" w:hAnsi="Arial" w:cs="Arial"/>
+          <w:rFonts w:ascii="Tahoma" w:hAnsi="Tahoma" w:cs="Tahoma"/>
           <w:b/>
           <w:szCs w:val="24"/>
           <w:highlight w:val="cyan"/>
         </w:rPr>
-        <w:t>#</w:t>
-      </w:r>
-      <w:proofErr w:type="spellStart"/>
-      <w:r>
-        <w:rPr>
-          <w:rFonts w:ascii="Arial" w:hAnsi="Arial" w:cs="Arial"/>
-          <w:b/>
-          <w:szCs w:val="24"/>
-          <w:highlight w:val="cyan"/>
-        </w:rPr>
-        <w:t>metodepengadaan</w:t>
-      </w:r>
-      <w:proofErr w:type="spellEnd"/>
-      <w:r>
-        <w:rPr>
-          <w:rFonts w:ascii="Arial" w:hAnsi="Arial" w:cs="Arial"/>
-          <w:b/>
-          <w:szCs w:val="24"/>
-          <w:highlight w:val="cyan"/>
-        </w:rPr>
-        <w:t>#</w:t>
+        <w:t>#metodepengadaan#</w:t>
       </w:r>
       <w:bookmarkStart w:id="0" w:name="_GoBack"/>
       <w:bookmarkEnd w:id="0"/>
@@ -176,15 +135,15 @@
       <w:pPr>
         <w:jc w:val="center"/>
         <w:rPr>
-          <w:rFonts w:ascii="Arial" w:hAnsi="Arial" w:cs="Arial"/>
-          <w:b/>
-          <w:szCs w:val="24"/>
-          <w:lang w:val="id-ID"/>
-        </w:rPr>
-      </w:pPr>
-      <w:r>
-        <w:rPr>
-          <w:rFonts w:ascii="Arial" w:hAnsi="Arial" w:cs="Arial"/>
+          <w:rFonts w:ascii="Tahoma" w:hAnsi="Tahoma" w:cs="Tahoma"/>
+          <w:b/>
+          <w:szCs w:val="24"/>
+          <w:lang w:val="id-ID"/>
+        </w:rPr>
+      </w:pPr>
+      <w:r>
+        <w:rPr>
+          <w:rFonts w:ascii="Tahoma" w:hAnsi="Tahoma" w:cs="Tahoma"/>
           <w:b/>
           <w:szCs w:val="24"/>
         </w:rPr>
@@ -192,7 +151,7 @@
       </w:r>
       <w:r>
         <w:rPr>
-          <w:rFonts w:ascii="Arial" w:hAnsi="Arial" w:cs="Arial"/>
+          <w:rFonts w:ascii="Tahoma" w:hAnsi="Tahoma" w:cs="Tahoma"/>
           <w:b/>
           <w:szCs w:val="24"/>
           <w:lang w:val="id-ID"/>
@@ -201,7 +160,7 @@
       </w:r>
       <w:r>
         <w:rPr>
-          <w:rFonts w:ascii="Arial" w:hAnsi="Arial" w:cs="Arial"/>
+          <w:rFonts w:ascii="Tahoma" w:hAnsi="Tahoma" w:cs="Tahoma"/>
           <w:b/>
           <w:szCs w:val="24"/>
           <w:highlight w:val="yellow"/>
@@ -214,15 +173,15 @@
       <w:pPr>
         <w:jc w:val="center"/>
         <w:rPr>
-          <w:rFonts w:ascii="Arial" w:hAnsi="Arial" w:cs="Arial"/>
-          <w:b/>
-          <w:szCs w:val="24"/>
-          <w:lang w:val="id-ID"/>
-        </w:rPr>
-      </w:pPr>
-      <w:r>
-        <w:rPr>
-          <w:rFonts w:ascii="Arial" w:hAnsi="Arial" w:cs="Arial"/>
+          <w:rFonts w:ascii="Tahoma" w:hAnsi="Tahoma" w:cs="Tahoma"/>
+          <w:b/>
+          <w:szCs w:val="24"/>
+          <w:lang w:val="id-ID"/>
+        </w:rPr>
+      </w:pPr>
+      <w:r>
+        <w:rPr>
+          <w:rFonts w:ascii="Tahoma" w:hAnsi="Tahoma" w:cs="Tahoma"/>
           <w:b/>
           <w:szCs w:val="24"/>
         </w:rPr>
@@ -230,7 +189,7 @@
       </w:r>
       <w:r>
         <w:rPr>
-          <w:rFonts w:ascii="Arial" w:hAnsi="Arial" w:cs="Arial"/>
+          <w:rFonts w:ascii="Tahoma" w:hAnsi="Tahoma" w:cs="Tahoma"/>
           <w:b/>
           <w:szCs w:val="24"/>
           <w:lang w:val="id-ID"/>
@@ -239,7 +198,7 @@
       </w:r>
       <w:r>
         <w:rPr>
-          <w:rFonts w:ascii="Arial" w:hAnsi="Arial" w:cs="Arial"/>
+          <w:rFonts w:ascii="Tahoma" w:hAnsi="Tahoma" w:cs="Tahoma"/>
           <w:b/>
           <w:szCs w:val="24"/>
           <w:highlight w:val="yellow"/>
@@ -252,17 +211,17 @@
       <w:pPr>
         <w:jc w:val="both"/>
         <w:rPr>
-          <w:rFonts w:ascii="Arial" w:hAnsi="Arial" w:cs="Arial"/>
-          <w:b/>
-          <w:szCs w:val="24"/>
-        </w:rPr>
-      </w:pPr>
-    </w:p>
-    <w:p>
-      <w:pPr>
-        <w:jc w:val="both"/>
-        <w:rPr>
-          <w:rFonts w:ascii="Arial" w:hAnsi="Arial" w:cs="Arial"/>
+          <w:rFonts w:ascii="Tahoma" w:hAnsi="Tahoma" w:cs="Tahoma"/>
+          <w:b/>
+          <w:szCs w:val="24"/>
+        </w:rPr>
+      </w:pPr>
+    </w:p>
+    <w:p>
+      <w:pPr>
+        <w:jc w:val="both"/>
+        <w:rPr>
+          <w:rFonts w:ascii="Tahoma" w:hAnsi="Tahoma" w:cs="Tahoma"/>
           <w:b/>
           <w:szCs w:val="24"/>
         </w:rPr>
@@ -278,14 +237,14 @@
         <w:ind w:left="567" w:hanging="261"/>
         <w:jc w:val="both"/>
         <w:rPr>
-          <w:rFonts w:ascii="Arial" w:hAnsi="Arial" w:cs="Arial"/>
-          <w:szCs w:val="24"/>
-          <w:lang w:val="id-ID"/>
-        </w:rPr>
-      </w:pPr>
-      <w:r>
-        <w:rPr>
-          <w:rFonts w:ascii="Arial" w:hAnsi="Arial" w:cs="Arial"/>
+          <w:rFonts w:ascii="Tahoma" w:hAnsi="Tahoma" w:cs="Tahoma"/>
+          <w:szCs w:val="24"/>
+          <w:lang w:val="id-ID"/>
+        </w:rPr>
+      </w:pPr>
+      <w:r>
+        <w:rPr>
+          <w:rFonts w:ascii="Tahoma" w:hAnsi="Tahoma" w:cs="Tahoma"/>
           <w:szCs w:val="24"/>
           <w:lang w:val="id-ID"/>
         </w:rPr>
@@ -298,14 +257,14 @@
         <w:ind w:left="1080"/>
         <w:jc w:val="both"/>
         <w:rPr>
-          <w:rFonts w:ascii="Arial" w:hAnsi="Arial" w:cs="Arial"/>
-          <w:szCs w:val="24"/>
-          <w:lang w:val="id-ID"/>
-        </w:rPr>
-      </w:pPr>
-      <w:r>
-        <w:rPr>
-          <w:rFonts w:ascii="Arial" w:hAnsi="Arial" w:cs="Arial"/>
+          <w:rFonts w:ascii="Tahoma" w:hAnsi="Tahoma" w:cs="Tahoma"/>
+          <w:szCs w:val="24"/>
+          <w:lang w:val="id-ID"/>
+        </w:rPr>
+      </w:pPr>
+      <w:r>
+        <w:rPr>
+          <w:rFonts w:ascii="Tahoma" w:hAnsi="Tahoma" w:cs="Tahoma"/>
           <w:szCs w:val="24"/>
           <w:lang w:val="id-ID"/>
         </w:rPr>
@@ -318,14 +277,14 @@
         <w:ind w:left="1080"/>
         <w:jc w:val="both"/>
         <w:rPr>
-          <w:rFonts w:ascii="Arial" w:hAnsi="Arial" w:cs="Arial"/>
-          <w:szCs w:val="24"/>
-          <w:lang w:val="id-ID"/>
-        </w:rPr>
-      </w:pPr>
-      <w:r>
-        <w:rPr>
-          <w:rFonts w:ascii="Arial" w:hAnsi="Arial" w:cs="Arial"/>
+          <w:rFonts w:ascii="Tahoma" w:hAnsi="Tahoma" w:cs="Tahoma"/>
+          <w:szCs w:val="24"/>
+          <w:lang w:val="id-ID"/>
+        </w:rPr>
+      </w:pPr>
+      <w:r>
+        <w:rPr>
+          <w:rFonts w:ascii="Tahoma" w:hAnsi="Tahoma" w:cs="Tahoma"/>
           <w:szCs w:val="24"/>
           <w:lang w:val="id-ID"/>
         </w:rPr>
@@ -338,14 +297,14 @@
         <w:ind w:left="1080"/>
         <w:jc w:val="both"/>
         <w:rPr>
-          <w:rFonts w:ascii="Arial" w:hAnsi="Arial" w:cs="Arial"/>
-          <w:szCs w:val="24"/>
-          <w:lang w:val="id-ID"/>
-        </w:rPr>
-      </w:pPr>
-      <w:r>
-        <w:rPr>
-          <w:rFonts w:ascii="Arial" w:hAnsi="Arial" w:cs="Arial"/>
+          <w:rFonts w:ascii="Tahoma" w:hAnsi="Tahoma" w:cs="Tahoma"/>
+          <w:szCs w:val="24"/>
+          <w:lang w:val="id-ID"/>
+        </w:rPr>
+      </w:pPr>
+      <w:r>
+        <w:rPr>
+          <w:rFonts w:ascii="Tahoma" w:hAnsi="Tahoma" w:cs="Tahoma"/>
           <w:szCs w:val="24"/>
           <w:lang w:val="id-ID"/>
         </w:rPr>
@@ -358,14 +317,14 @@
         <w:ind w:left="1080"/>
         <w:jc w:val="both"/>
         <w:rPr>
-          <w:rFonts w:ascii="Arial" w:hAnsi="Arial" w:cs="Arial"/>
-          <w:szCs w:val="24"/>
-          <w:lang w:val="id-ID"/>
-        </w:rPr>
-      </w:pPr>
-      <w:r>
-        <w:rPr>
-          <w:rFonts w:ascii="Arial" w:hAnsi="Arial" w:cs="Arial"/>
+          <w:rFonts w:ascii="Tahoma" w:hAnsi="Tahoma" w:cs="Tahoma"/>
+          <w:szCs w:val="24"/>
+          <w:lang w:val="id-ID"/>
+        </w:rPr>
+      </w:pPr>
+      <w:r>
+        <w:rPr>
+          <w:rFonts w:ascii="Tahoma" w:hAnsi="Tahoma" w:cs="Tahoma"/>
           <w:szCs w:val="24"/>
           <w:lang w:val="id-ID"/>
         </w:rPr>
@@ -378,7 +337,7 @@
         <w:ind w:left="1080"/>
         <w:jc w:val="both"/>
         <w:rPr>
-          <w:rFonts w:ascii="Arial" w:hAnsi="Arial" w:cs="Arial"/>
+          <w:rFonts w:ascii="Tahoma" w:hAnsi="Tahoma" w:cs="Tahoma"/>
           <w:szCs w:val="24"/>
           <w:lang w:val="id-ID"/>
         </w:rPr>
@@ -390,35 +349,18 @@
         <w:ind w:left="142"/>
         <w:jc w:val="both"/>
         <w:rPr>
-          <w:rFonts w:ascii="Arial" w:hAnsi="Arial" w:cs="Arial"/>
-          <w:szCs w:val="24"/>
-          <w:lang w:val="id-ID"/>
-        </w:rPr>
-      </w:pPr>
-      <w:r>
-        <w:rPr>
-          <w:rFonts w:ascii="Arial" w:hAnsi="Arial" w:cs="Arial"/>
-          <w:szCs w:val="24"/>
-          <w:lang w:val="id-ID"/>
-        </w:rPr>
-        <w:t xml:space="preserve">  4.2</w:t>
-      </w:r>
-      <w:r>
-        <w:rPr>
-          <w:rFonts w:ascii="Arial" w:hAnsi="Arial" w:cs="Arial"/>
-          <w:b/>
-          <w:szCs w:val="24"/>
-          <w:lang w:val="id-ID"/>
-        </w:rPr>
-        <w:t xml:space="preserve">  </w:t>
-      </w:r>
-      <w:r>
-        <w:rPr>
-          <w:rFonts w:ascii="Arial" w:hAnsi="Arial" w:cs="Arial"/>
-          <w:szCs w:val="24"/>
-          <w:lang w:val="id-ID"/>
-        </w:rPr>
-        <w:t>KETENTUAN TEKNIS DAN PETUNJUK PELAKSANAAN</w:t>
+          <w:rFonts w:ascii="Tahoma" w:hAnsi="Tahoma" w:cs="Tahoma"/>
+          <w:szCs w:val="24"/>
+          <w:lang w:val="id-ID"/>
+        </w:rPr>
+      </w:pPr>
+      <w:r>
+        <w:rPr>
+          <w:rFonts w:ascii="Tahoma" w:hAnsi="Tahoma" w:cs="Tahoma"/>
+          <w:szCs w:val="24"/>
+          <w:lang w:val="id-ID"/>
+        </w:rPr>
+        <w:t xml:space="preserve">  4.2KETENTUAN TEKNIS DAN PETUNJUK PELAKSANAAN</w:t>
       </w:r>
     </w:p>
     <w:p>
@@ -427,14 +369,14 @@
         <w:ind w:left="993"/>
         <w:jc w:val="both"/>
         <w:rPr>
-          <w:rFonts w:ascii="Arial" w:hAnsi="Arial" w:cs="Arial"/>
-          <w:szCs w:val="24"/>
-          <w:lang w:val="id-ID"/>
-        </w:rPr>
-      </w:pPr>
-      <w:r>
-        <w:rPr>
-          <w:rFonts w:ascii="Arial" w:hAnsi="Arial" w:cs="Arial"/>
+          <w:rFonts w:ascii="Tahoma" w:hAnsi="Tahoma" w:cs="Tahoma"/>
+          <w:szCs w:val="24"/>
+          <w:lang w:val="id-ID"/>
+        </w:rPr>
+      </w:pPr>
+      <w:r>
+        <w:rPr>
+          <w:rFonts w:ascii="Tahoma" w:hAnsi="Tahoma" w:cs="Tahoma"/>
           <w:szCs w:val="24"/>
           <w:lang w:val="id-ID"/>
         </w:rPr>
@@ -447,14 +389,14 @@
         <w:ind w:left="993"/>
         <w:jc w:val="both"/>
         <w:rPr>
-          <w:rFonts w:ascii="Arial" w:hAnsi="Arial" w:cs="Arial"/>
-          <w:szCs w:val="24"/>
-          <w:lang w:val="id-ID"/>
-        </w:rPr>
-      </w:pPr>
-      <w:r>
-        <w:rPr>
-          <w:rFonts w:ascii="Arial" w:hAnsi="Arial" w:cs="Arial"/>
+          <w:rFonts w:ascii="Tahoma" w:hAnsi="Tahoma" w:cs="Tahoma"/>
+          <w:szCs w:val="24"/>
+          <w:lang w:val="id-ID"/>
+        </w:rPr>
+      </w:pPr>
+      <w:r>
+        <w:rPr>
+          <w:rFonts w:ascii="Tahoma" w:hAnsi="Tahoma" w:cs="Tahoma"/>
           <w:szCs w:val="24"/>
           <w:lang w:val="id-ID"/>
         </w:rPr>
@@ -467,14 +409,14 @@
         <w:ind w:left="993"/>
         <w:jc w:val="both"/>
         <w:rPr>
-          <w:rFonts w:ascii="Arial" w:hAnsi="Arial" w:cs="Arial"/>
-          <w:szCs w:val="24"/>
-          <w:lang w:val="id-ID"/>
-        </w:rPr>
-      </w:pPr>
-      <w:r>
-        <w:rPr>
-          <w:rFonts w:ascii="Arial" w:hAnsi="Arial" w:cs="Arial"/>
+          <w:rFonts w:ascii="Tahoma" w:hAnsi="Tahoma" w:cs="Tahoma"/>
+          <w:szCs w:val="24"/>
+          <w:lang w:val="id-ID"/>
+        </w:rPr>
+      </w:pPr>
+      <w:r>
+        <w:rPr>
+          <w:rFonts w:ascii="Tahoma" w:hAnsi="Tahoma" w:cs="Tahoma"/>
           <w:szCs w:val="24"/>
           <w:lang w:val="id-ID"/>
         </w:rPr>
@@ -487,14 +429,14 @@
         <w:ind w:left="993"/>
         <w:jc w:val="both"/>
         <w:rPr>
-          <w:rFonts w:ascii="Arial" w:hAnsi="Arial" w:cs="Arial"/>
-          <w:szCs w:val="24"/>
-          <w:lang w:val="id-ID"/>
-        </w:rPr>
-      </w:pPr>
-      <w:r>
-        <w:rPr>
-          <w:rFonts w:ascii="Arial" w:hAnsi="Arial" w:cs="Arial"/>
+          <w:rFonts w:ascii="Tahoma" w:hAnsi="Tahoma" w:cs="Tahoma"/>
+          <w:szCs w:val="24"/>
+          <w:lang w:val="id-ID"/>
+        </w:rPr>
+      </w:pPr>
+      <w:r>
+        <w:rPr>
+          <w:rFonts w:ascii="Tahoma" w:hAnsi="Tahoma" w:cs="Tahoma"/>
           <w:szCs w:val="24"/>
           <w:lang w:val="id-ID"/>
         </w:rPr>
@@ -506,14 +448,14 @@
         <w:spacing w:line="280" w:lineRule="atLeast"/>
         <w:jc w:val="both"/>
         <w:rPr>
-          <w:rFonts w:ascii="Arial" w:hAnsi="Arial" w:cs="Arial"/>
-          <w:szCs w:val="24"/>
-          <w:lang w:val="id-ID"/>
-        </w:rPr>
-      </w:pPr>
-      <w:r>
-        <w:rPr>
-          <w:rFonts w:ascii="Arial" w:hAnsi="Arial" w:cs="Arial"/>
+          <w:rFonts w:ascii="Tahoma" w:hAnsi="Tahoma" w:cs="Tahoma"/>
+          <w:szCs w:val="24"/>
+          <w:lang w:val="id-ID"/>
+        </w:rPr>
+      </w:pPr>
+      <w:r>
+        <w:rPr>
+          <w:rFonts w:ascii="Tahoma" w:hAnsi="Tahoma" w:cs="Tahoma"/>
           <w:szCs w:val="24"/>
           <w:lang w:val="id-ID"/>
         </w:rPr>
@@ -526,14 +468,14 @@
         <w:ind w:left="993"/>
         <w:jc w:val="both"/>
         <w:rPr>
-          <w:rFonts w:ascii="Arial" w:hAnsi="Arial" w:cs="Arial"/>
-          <w:szCs w:val="24"/>
-          <w:lang w:val="id-ID"/>
-        </w:rPr>
-      </w:pPr>
-      <w:r>
-        <w:rPr>
-          <w:rFonts w:ascii="Arial" w:hAnsi="Arial" w:cs="Arial"/>
+          <w:rFonts w:ascii="Tahoma" w:hAnsi="Tahoma" w:cs="Tahoma"/>
+          <w:szCs w:val="24"/>
+          <w:lang w:val="id-ID"/>
+        </w:rPr>
+      </w:pPr>
+      <w:r>
+        <w:rPr>
+          <w:rFonts w:ascii="Tahoma" w:hAnsi="Tahoma" w:cs="Tahoma"/>
           <w:szCs w:val="24"/>
           <w:lang w:val="id-ID"/>
         </w:rPr>
@@ -546,14 +488,14 @@
         <w:ind w:left="993"/>
         <w:jc w:val="both"/>
         <w:rPr>
-          <w:rFonts w:ascii="Arial" w:hAnsi="Arial" w:cs="Arial"/>
-          <w:szCs w:val="24"/>
-          <w:lang w:val="id-ID"/>
-        </w:rPr>
-      </w:pPr>
-      <w:r>
-        <w:rPr>
-          <w:rFonts w:ascii="Arial" w:hAnsi="Arial" w:cs="Arial"/>
+          <w:rFonts w:ascii="Tahoma" w:hAnsi="Tahoma" w:cs="Tahoma"/>
+          <w:szCs w:val="24"/>
+          <w:lang w:val="id-ID"/>
+        </w:rPr>
+      </w:pPr>
+      <w:r>
+        <w:rPr>
+          <w:rFonts w:ascii="Tahoma" w:hAnsi="Tahoma" w:cs="Tahoma"/>
           <w:szCs w:val="24"/>
           <w:lang w:val="id-ID"/>
         </w:rPr>
@@ -566,14 +508,14 @@
         <w:ind w:left="993"/>
         <w:jc w:val="both"/>
         <w:rPr>
-          <w:rFonts w:ascii="Arial" w:hAnsi="Arial" w:cs="Arial"/>
-          <w:szCs w:val="24"/>
-          <w:lang w:val="id-ID"/>
-        </w:rPr>
-      </w:pPr>
-      <w:r>
-        <w:rPr>
-          <w:rFonts w:ascii="Arial" w:hAnsi="Arial" w:cs="Arial"/>
+          <w:rFonts w:ascii="Tahoma" w:hAnsi="Tahoma" w:cs="Tahoma"/>
+          <w:szCs w:val="24"/>
+          <w:lang w:val="id-ID"/>
+        </w:rPr>
+      </w:pPr>
+      <w:r>
+        <w:rPr>
+          <w:rFonts w:ascii="Tahoma" w:hAnsi="Tahoma" w:cs="Tahoma"/>
           <w:szCs w:val="24"/>
           <w:lang w:val="id-ID"/>
         </w:rPr>
@@ -586,7 +528,7 @@
         <w:ind w:left="993"/>
         <w:jc w:val="both"/>
         <w:rPr>
-          <w:rFonts w:ascii="Arial" w:hAnsi="Arial" w:cs="Arial"/>
+          <w:rFonts w:ascii="Tahoma" w:hAnsi="Tahoma" w:cs="Tahoma"/>
           <w:szCs w:val="24"/>
           <w:lang w:val="id-ID"/>
         </w:rPr>
@@ -598,7 +540,7 @@
         <w:ind w:left="1980" w:hanging="1980"/>
         <w:jc w:val="both"/>
         <w:rPr>
-          <w:rFonts w:ascii="Arial" w:hAnsi="Arial" w:cs="Arial"/>
+          <w:rFonts w:ascii="Tahoma" w:hAnsi="Tahoma" w:cs="Tahoma"/>
           <w:i/>
           <w:szCs w:val="24"/>
           <w:lang w:val="id-ID"/>
@@ -606,7 +548,7 @@
       </w:pPr>
       <w:r>
         <w:rPr>
-          <w:rFonts w:ascii="Arial" w:hAnsi="Arial" w:cs="Arial"/>
+          <w:rFonts w:ascii="Tahoma" w:hAnsi="Tahoma" w:cs="Tahoma"/>
           <w:i/>
           <w:szCs w:val="24"/>
           <w:lang w:val="id-ID"/>
@@ -618,59 +560,59 @@
       <w:pPr>
         <w:jc w:val="both"/>
         <w:rPr>
-          <w:rFonts w:ascii="Arial" w:hAnsi="Arial" w:cs="Arial"/>
-          <w:b/>
-          <w:szCs w:val="24"/>
-        </w:rPr>
-      </w:pPr>
-    </w:p>
-    <w:p>
-      <w:pPr>
-        <w:jc w:val="both"/>
-        <w:rPr>
-          <w:rFonts w:ascii="Arial" w:hAnsi="Arial" w:cs="Arial"/>
-          <w:b/>
-          <w:szCs w:val="24"/>
-        </w:rPr>
-      </w:pPr>
-    </w:p>
-    <w:p>
-      <w:pPr>
-        <w:jc w:val="both"/>
-        <w:rPr>
-          <w:rFonts w:ascii="Arial" w:hAnsi="Arial" w:cs="Arial"/>
-          <w:b/>
-          <w:szCs w:val="24"/>
-        </w:rPr>
-      </w:pPr>
-    </w:p>
-    <w:p>
-      <w:pPr>
-        <w:jc w:val="both"/>
-        <w:rPr>
-          <w:rFonts w:ascii="Arial" w:hAnsi="Arial" w:cs="Arial"/>
-          <w:b/>
-          <w:szCs w:val="24"/>
-        </w:rPr>
-      </w:pPr>
-    </w:p>
-    <w:p>
-      <w:pPr>
-        <w:jc w:val="both"/>
-        <w:rPr>
-          <w:rFonts w:ascii="Arial" w:hAnsi="Arial" w:cs="Arial"/>
+          <w:rFonts w:ascii="Tahoma" w:hAnsi="Tahoma" w:cs="Tahoma"/>
+          <w:b/>
+          <w:szCs w:val="24"/>
+        </w:rPr>
+      </w:pPr>
+    </w:p>
+    <w:p>
+      <w:pPr>
+        <w:jc w:val="both"/>
+        <w:rPr>
+          <w:rFonts w:ascii="Tahoma" w:hAnsi="Tahoma" w:cs="Tahoma"/>
+          <w:b/>
+          <w:szCs w:val="24"/>
+        </w:rPr>
+      </w:pPr>
+    </w:p>
+    <w:p>
+      <w:pPr>
+        <w:jc w:val="both"/>
+        <w:rPr>
+          <w:rFonts w:ascii="Tahoma" w:hAnsi="Tahoma" w:cs="Tahoma"/>
+          <w:b/>
+          <w:szCs w:val="24"/>
+        </w:rPr>
+      </w:pPr>
+    </w:p>
+    <w:p>
+      <w:pPr>
+        <w:jc w:val="both"/>
+        <w:rPr>
+          <w:rFonts w:ascii="Tahoma" w:hAnsi="Tahoma" w:cs="Tahoma"/>
+          <w:b/>
+          <w:szCs w:val="24"/>
+        </w:rPr>
+      </w:pPr>
+    </w:p>
+    <w:p>
+      <w:pPr>
+        <w:jc w:val="both"/>
+        <w:rPr>
+          <w:rFonts w:ascii="Tahoma" w:hAnsi="Tahoma" w:cs="Tahoma"/>
           <w:b/>
           <w:szCs w:val="24"/>
         </w:rPr>
       </w:pPr>
     </w:p>
     <w:sectPr>
-      <w:headerReference w:type="even" r:id="rId8"/>
-      <w:headerReference w:type="default" r:id="rId9"/>
-      <w:footerReference w:type="even" r:id="rId10"/>
-      <w:footerReference w:type="default" r:id="rId11"/>
-      <w:headerReference w:type="first" r:id="rId12"/>
-      <w:footerReference w:type="first" r:id="rId13"/>
+      <w:headerReference w:type="even" r:id="rId7"/>
+      <w:headerReference w:type="default" r:id="rId8"/>
+      <w:footerReference w:type="even" r:id="rId9"/>
+      <w:footerReference w:type="default" r:id="rId10"/>
+      <w:headerReference w:type="first" r:id="rId11"/>
+      <w:footerReference w:type="first" r:id="rId12"/>
       <w:pgSz w:w="12240" w:h="15840"/>
       <w:pgMar w:top="720" w:right="1800" w:bottom="0" w:left="1800" w:header="720" w:footer="720" w:gutter="0"/>
       <w:cols w:space="720"/>
@@ -680,15 +622,15 @@
 </file>
 
 <file path=word/endnotes.xml><?xml version="1.0" encoding="utf-8"?>
-<w:endnotes xmlns:wpc="http://schemas.microsoft.com/office/word/2010/wordprocessingCanvas" xmlns:mc="http://schemas.openxmlformats.org/markup-compatibility/2006" xmlns:o="urn:schemas-microsoft-com:office:office" xmlns:r="http://schemas.openxmlformats.org/officeDocument/2006/relationships" xmlns:m="http://schemas.openxmlformats.org/officeDocument/2006/math" xmlns:v="urn:schemas-microsoft-com:vml" xmlns:wp14="http://schemas.microsoft.com/office/word/2010/wordprocessingDrawing" xmlns:wp="http://schemas.openxmlformats.org/drawingml/2006/wordprocessingDrawing" xmlns:w10="urn:schemas-microsoft-com:office:word" xmlns:w="http://schemas.openxmlformats.org/wordprocessingml/2006/main" xmlns:w14="http://schemas.microsoft.com/office/word/2010/wordml" xmlns:wpg="http://schemas.microsoft.com/office/word/2010/wordprocessingGroup" xmlns:wpi="http://schemas.microsoft.com/office/word/2010/wordprocessingInk" xmlns:wne="http://schemas.microsoft.com/office/word/2006/wordml" xmlns:wps="http://schemas.microsoft.com/office/word/2010/wordprocessingShape" mc:Ignorable="w14 wp14">
-  <w:endnote w:type="separator" w:id="-1">
+<w:endnotes xmlns:ve="http://schemas.openxmlformats.org/markup-compatibility/2006" xmlns:o="urn:schemas-microsoft-com:office:office" xmlns:r="http://schemas.openxmlformats.org/officeDocument/2006/relationships" xmlns:m="http://schemas.openxmlformats.org/officeDocument/2006/math" xmlns:v="urn:schemas-microsoft-com:vml" xmlns:wp="http://schemas.openxmlformats.org/drawingml/2006/wordprocessingDrawing" xmlns:w10="urn:schemas-microsoft-com:office:word" xmlns:w="http://schemas.openxmlformats.org/wordprocessingml/2006/main" xmlns:wne="http://schemas.microsoft.com/office/word/2006/wordml">
+  <w:endnote w:type="separator" w:id="0">
     <w:p>
       <w:r>
         <w:separator/>
       </w:r>
     </w:p>
   </w:endnote>
-  <w:endnote w:type="continuationSeparator" w:id="0">
+  <w:endnote w:type="continuationSeparator" w:id="1">
     <w:p>
       <w:r>
         <w:continuationSeparator/>
@@ -699,7 +641,7 @@
 </file>
 
 <file path=word/footer1.xml><?xml version="1.0" encoding="utf-8"?>
-<w:ftr xmlns:wpc="http://schemas.microsoft.com/office/word/2010/wordprocessingCanvas" xmlns:mc="http://schemas.openxmlformats.org/markup-compatibility/2006" xmlns:o="urn:schemas-microsoft-com:office:office" xmlns:r="http://schemas.openxmlformats.org/officeDocument/2006/relationships" xmlns:m="http://schemas.openxmlformats.org/officeDocument/2006/math" xmlns:v="urn:schemas-microsoft-com:vml" xmlns:wp14="http://schemas.microsoft.com/office/word/2010/wordprocessingDrawing" xmlns:wp="http://schemas.openxmlformats.org/drawingml/2006/wordprocessingDrawing" xmlns:w10="urn:schemas-microsoft-com:office:word" xmlns:w="http://schemas.openxmlformats.org/wordprocessingml/2006/main" xmlns:w14="http://schemas.microsoft.com/office/word/2010/wordml" xmlns:wpg="http://schemas.microsoft.com/office/word/2010/wordprocessingGroup" xmlns:wpi="http://schemas.microsoft.com/office/word/2010/wordprocessingInk" xmlns:wne="http://schemas.microsoft.com/office/word/2006/wordml" xmlns:wps="http://schemas.microsoft.com/office/word/2010/wordprocessingShape" mc:Ignorable="w14 wp14">
+<w:ftr xmlns:ve="http://schemas.openxmlformats.org/markup-compatibility/2006" xmlns:o="urn:schemas-microsoft-com:office:office" xmlns:r="http://schemas.openxmlformats.org/officeDocument/2006/relationships" xmlns:m="http://schemas.openxmlformats.org/officeDocument/2006/math" xmlns:v="urn:schemas-microsoft-com:vml" xmlns:wp="http://schemas.openxmlformats.org/drawingml/2006/wordprocessingDrawing" xmlns:w10="urn:schemas-microsoft-com:office:word" xmlns:w="http://schemas.openxmlformats.org/wordprocessingml/2006/main" xmlns:wne="http://schemas.microsoft.com/office/word/2006/wordml">
   <w:p>
     <w:pPr>
       <w:pStyle w:val="Footer"/>
@@ -709,7 +651,7 @@
 </file>
 
 <file path=word/footer2.xml><?xml version="1.0" encoding="utf-8"?>
-<w:ftr xmlns:wpc="http://schemas.microsoft.com/office/word/2010/wordprocessingCanvas" xmlns:mc="http://schemas.openxmlformats.org/markup-compatibility/2006" xmlns:o="urn:schemas-microsoft-com:office:office" xmlns:r="http://schemas.openxmlformats.org/officeDocument/2006/relationships" xmlns:m="http://schemas.openxmlformats.org/officeDocument/2006/math" xmlns:v="urn:schemas-microsoft-com:vml" xmlns:wp14="http://schemas.microsoft.com/office/word/2010/wordprocessingDrawing" xmlns:wp="http://schemas.openxmlformats.org/drawingml/2006/wordprocessingDrawing" xmlns:w10="urn:schemas-microsoft-com:office:word" xmlns:w="http://schemas.openxmlformats.org/wordprocessingml/2006/main" xmlns:w14="http://schemas.microsoft.com/office/word/2010/wordml" xmlns:wpg="http://schemas.microsoft.com/office/word/2010/wordprocessingGroup" xmlns:wpi="http://schemas.microsoft.com/office/word/2010/wordprocessingInk" xmlns:wne="http://schemas.microsoft.com/office/word/2006/wordml" xmlns:wps="http://schemas.microsoft.com/office/word/2010/wordprocessingShape" mc:Ignorable="w14 wp14">
+<w:ftr xmlns:ve="http://schemas.openxmlformats.org/markup-compatibility/2006" xmlns:o="urn:schemas-microsoft-com:office:office" xmlns:r="http://schemas.openxmlformats.org/officeDocument/2006/relationships" xmlns:m="http://schemas.openxmlformats.org/officeDocument/2006/math" xmlns:v="urn:schemas-microsoft-com:vml" xmlns:wp="http://schemas.openxmlformats.org/drawingml/2006/wordprocessingDrawing" xmlns:w10="urn:schemas-microsoft-com:office:word" xmlns:w="http://schemas.openxmlformats.org/wordprocessingml/2006/main" xmlns:wne="http://schemas.microsoft.com/office/word/2006/wordml">
   <w:p>
     <w:pPr>
       <w:pStyle w:val="Footer"/>
@@ -719,7 +661,7 @@
 </file>
 
 <file path=word/footer3.xml><?xml version="1.0" encoding="utf-8"?>
-<w:ftr xmlns:wpc="http://schemas.microsoft.com/office/word/2010/wordprocessingCanvas" xmlns:mc="http://schemas.openxmlformats.org/markup-compatibility/2006" xmlns:o="urn:schemas-microsoft-com:office:office" xmlns:r="http://schemas.openxmlformats.org/officeDocument/2006/relationships" xmlns:m="http://schemas.openxmlformats.org/officeDocument/2006/math" xmlns:v="urn:schemas-microsoft-com:vml" xmlns:wp14="http://schemas.microsoft.com/office/word/2010/wordprocessingDrawing" xmlns:wp="http://schemas.openxmlformats.org/drawingml/2006/wordprocessingDrawing" xmlns:w10="urn:schemas-microsoft-com:office:word" xmlns:w="http://schemas.openxmlformats.org/wordprocessingml/2006/main" xmlns:w14="http://schemas.microsoft.com/office/word/2010/wordml" xmlns:wpg="http://schemas.microsoft.com/office/word/2010/wordprocessingGroup" xmlns:wpi="http://schemas.microsoft.com/office/word/2010/wordprocessingInk" xmlns:wne="http://schemas.microsoft.com/office/word/2006/wordml" xmlns:wps="http://schemas.microsoft.com/office/word/2010/wordprocessingShape" mc:Ignorable="w14 wp14">
+<w:ftr xmlns:ve="http://schemas.openxmlformats.org/markup-compatibility/2006" xmlns:o="urn:schemas-microsoft-com:office:office" xmlns:r="http://schemas.openxmlformats.org/officeDocument/2006/relationships" xmlns:m="http://schemas.openxmlformats.org/officeDocument/2006/math" xmlns:v="urn:schemas-microsoft-com:vml" xmlns:wp="http://schemas.openxmlformats.org/drawingml/2006/wordprocessingDrawing" xmlns:w10="urn:schemas-microsoft-com:office:word" xmlns:w="http://schemas.openxmlformats.org/wordprocessingml/2006/main" xmlns:wne="http://schemas.microsoft.com/office/word/2006/wordml">
   <w:p>
     <w:pPr>
       <w:pStyle w:val="Footer"/>
@@ -729,15 +671,15 @@
 </file>
 
 <file path=word/footnotes.xml><?xml version="1.0" encoding="utf-8"?>
-<w:footnotes xmlns:wpc="http://schemas.microsoft.com/office/word/2010/wordprocessingCanvas" xmlns:mc="http://schemas.openxmlformats.org/markup-compatibility/2006" xmlns:o="urn:schemas-microsoft-com:office:office" xmlns:r="http://schemas.openxmlformats.org/officeDocument/2006/relationships" xmlns:m="http://schemas.openxmlformats.org/officeDocument/2006/math" xmlns:v="urn:schemas-microsoft-com:vml" xmlns:wp14="http://schemas.microsoft.com/office/word/2010/wordprocessingDrawing" xmlns:wp="http://schemas.openxmlformats.org/drawingml/2006/wordprocessingDrawing" xmlns:w10="urn:schemas-microsoft-com:office:word" xmlns:w="http://schemas.openxmlformats.org/wordprocessingml/2006/main" xmlns:w14="http://schemas.microsoft.com/office/word/2010/wordml" xmlns:wpg="http://schemas.microsoft.com/office/word/2010/wordprocessingGroup" xmlns:wpi="http://schemas.microsoft.com/office/word/2010/wordprocessingInk" xmlns:wne="http://schemas.microsoft.com/office/word/2006/wordml" xmlns:wps="http://schemas.microsoft.com/office/word/2010/wordprocessingShape" mc:Ignorable="w14 wp14">
-  <w:footnote w:type="separator" w:id="-1">
+<w:footnotes xmlns:ve="http://schemas.openxmlformats.org/markup-compatibility/2006" xmlns:o="urn:schemas-microsoft-com:office:office" xmlns:r="http://schemas.openxmlformats.org/officeDocument/2006/relationships" xmlns:m="http://schemas.openxmlformats.org/officeDocument/2006/math" xmlns:v="urn:schemas-microsoft-com:vml" xmlns:wp="http://schemas.openxmlformats.org/drawingml/2006/wordprocessingDrawing" xmlns:w10="urn:schemas-microsoft-com:office:word" xmlns:w="http://schemas.openxmlformats.org/wordprocessingml/2006/main" xmlns:wne="http://schemas.microsoft.com/office/word/2006/wordml">
+  <w:footnote w:type="separator" w:id="0">
     <w:p>
       <w:r>
         <w:separator/>
       </w:r>
     </w:p>
   </w:footnote>
-  <w:footnote w:type="continuationSeparator" w:id="0">
+  <w:footnote w:type="continuationSeparator" w:id="1">
     <w:p>
       <w:r>
         <w:continuationSeparator/>
@@ -748,7 +690,7 @@
 </file>
 
 <file path=word/header1.xml><?xml version="1.0" encoding="utf-8"?>
-<w:hdr xmlns:wpc="http://schemas.microsoft.com/office/word/2010/wordprocessingCanvas" xmlns:mc="http://schemas.openxmlformats.org/markup-compatibility/2006" xmlns:o="urn:schemas-microsoft-com:office:office" xmlns:r="http://schemas.openxmlformats.org/officeDocument/2006/relationships" xmlns:m="http://schemas.openxmlformats.org/officeDocument/2006/math" xmlns:v="urn:schemas-microsoft-com:vml" xmlns:wp14="http://schemas.microsoft.com/office/word/2010/wordprocessingDrawing" xmlns:wp="http://schemas.openxmlformats.org/drawingml/2006/wordprocessingDrawing" xmlns:w10="urn:schemas-microsoft-com:office:word" xmlns:w="http://schemas.openxmlformats.org/wordprocessingml/2006/main" xmlns:w14="http://schemas.microsoft.com/office/word/2010/wordml" xmlns:wpg="http://schemas.microsoft.com/office/word/2010/wordprocessingGroup" xmlns:wpi="http://schemas.microsoft.com/office/word/2010/wordprocessingInk" xmlns:wne="http://schemas.microsoft.com/office/word/2006/wordml" xmlns:wps="http://schemas.microsoft.com/office/word/2010/wordprocessingShape" mc:Ignorable="w14 wp14">
+<w:hdr xmlns:ve="http://schemas.openxmlformats.org/markup-compatibility/2006" xmlns:o="urn:schemas-microsoft-com:office:office" xmlns:r="http://schemas.openxmlformats.org/officeDocument/2006/relationships" xmlns:m="http://schemas.openxmlformats.org/officeDocument/2006/math" xmlns:v="urn:schemas-microsoft-com:vml" xmlns:wp="http://schemas.openxmlformats.org/drawingml/2006/wordprocessingDrawing" xmlns:w10="urn:schemas-microsoft-com:office:word" xmlns:w="http://schemas.openxmlformats.org/wordprocessingml/2006/main" xmlns:wne="http://schemas.microsoft.com/office/word/2006/wordml">
   <w:p>
     <w:pPr>
       <w:pStyle w:val="Header"/>
@@ -758,7 +700,7 @@
 </file>
 
 <file path=word/header2.xml><?xml version="1.0" encoding="utf-8"?>
-<w:hdr xmlns:wpc="http://schemas.microsoft.com/office/word/2010/wordprocessingCanvas" xmlns:mc="http://schemas.openxmlformats.org/markup-compatibility/2006" xmlns:o="urn:schemas-microsoft-com:office:office" xmlns:r="http://schemas.openxmlformats.org/officeDocument/2006/relationships" xmlns:m="http://schemas.openxmlformats.org/officeDocument/2006/math" xmlns:v="urn:schemas-microsoft-com:vml" xmlns:wp14="http://schemas.microsoft.com/office/word/2010/wordprocessingDrawing" xmlns:wp="http://schemas.openxmlformats.org/drawingml/2006/wordprocessingDrawing" xmlns:w10="urn:schemas-microsoft-com:office:word" xmlns:w="http://schemas.openxmlformats.org/wordprocessingml/2006/main" xmlns:w14="http://schemas.microsoft.com/office/word/2010/wordml" xmlns:wpg="http://schemas.microsoft.com/office/word/2010/wordprocessingGroup" xmlns:wpi="http://schemas.microsoft.com/office/word/2010/wordprocessingInk" xmlns:wne="http://schemas.microsoft.com/office/word/2006/wordml" xmlns:wps="http://schemas.microsoft.com/office/word/2010/wordprocessingShape" mc:Ignorable="w14 wp14">
+<w:hdr xmlns:ve="http://schemas.openxmlformats.org/markup-compatibility/2006" xmlns:o="urn:schemas-microsoft-com:office:office" xmlns:r="http://schemas.openxmlformats.org/officeDocument/2006/relationships" xmlns:m="http://schemas.openxmlformats.org/officeDocument/2006/math" xmlns:v="urn:schemas-microsoft-com:vml" xmlns:wp="http://schemas.openxmlformats.org/drawingml/2006/wordprocessingDrawing" xmlns:w10="urn:schemas-microsoft-com:office:word" xmlns:w="http://schemas.openxmlformats.org/wordprocessingml/2006/main" xmlns:wne="http://schemas.microsoft.com/office/word/2006/wordml">
   <w:p>
     <w:pPr>
       <w:pStyle w:val="Header"/>
@@ -768,7 +710,7 @@
 </file>
 
 <file path=word/header3.xml><?xml version="1.0" encoding="utf-8"?>
-<w:hdr xmlns:wpc="http://schemas.microsoft.com/office/word/2010/wordprocessingCanvas" xmlns:mc="http://schemas.openxmlformats.org/markup-compatibility/2006" xmlns:o="urn:schemas-microsoft-com:office:office" xmlns:r="http://schemas.openxmlformats.org/officeDocument/2006/relationships" xmlns:m="http://schemas.openxmlformats.org/officeDocument/2006/math" xmlns:v="urn:schemas-microsoft-com:vml" xmlns:wp14="http://schemas.microsoft.com/office/word/2010/wordprocessingDrawing" xmlns:wp="http://schemas.openxmlformats.org/drawingml/2006/wordprocessingDrawing" xmlns:w10="urn:schemas-microsoft-com:office:word" xmlns:w="http://schemas.openxmlformats.org/wordprocessingml/2006/main" xmlns:w14="http://schemas.microsoft.com/office/word/2010/wordml" xmlns:wpg="http://schemas.microsoft.com/office/word/2010/wordprocessingGroup" xmlns:wpi="http://schemas.microsoft.com/office/word/2010/wordprocessingInk" xmlns:wne="http://schemas.microsoft.com/office/word/2006/wordml" xmlns:wps="http://schemas.microsoft.com/office/word/2010/wordprocessingShape" mc:Ignorable="w14 wp14">
+<w:hdr xmlns:ve="http://schemas.openxmlformats.org/markup-compatibility/2006" xmlns:o="urn:schemas-microsoft-com:office:office" xmlns:r="http://schemas.openxmlformats.org/officeDocument/2006/relationships" xmlns:m="http://schemas.openxmlformats.org/officeDocument/2006/math" xmlns:v="urn:schemas-microsoft-com:vml" xmlns:wp="http://schemas.openxmlformats.org/drawingml/2006/wordprocessingDrawing" xmlns:w10="urn:schemas-microsoft-com:office:word" xmlns:w="http://schemas.openxmlformats.org/wordprocessingml/2006/main" xmlns:wne="http://schemas.microsoft.com/office/word/2006/wordml">
   <w:p>
     <w:pPr>
       <w:pStyle w:val="Header"/>
@@ -778,7 +720,7 @@
 </file>
 
 <file path=word/numbering.xml><?xml version="1.0" encoding="utf-8"?>
-<w:numbering xmlns:wpc="http://schemas.microsoft.com/office/word/2010/wordprocessingCanvas" xmlns:mc="http://schemas.openxmlformats.org/markup-compatibility/2006" xmlns:o="urn:schemas-microsoft-com:office:office" xmlns:r="http://schemas.openxmlformats.org/officeDocument/2006/relationships" xmlns:m="http://schemas.openxmlformats.org/officeDocument/2006/math" xmlns:v="urn:schemas-microsoft-com:vml" xmlns:wp14="http://schemas.microsoft.com/office/word/2010/wordprocessingDrawing" xmlns:wp="http://schemas.openxmlformats.org/drawingml/2006/wordprocessingDrawing" xmlns:w10="urn:schemas-microsoft-com:office:word" xmlns:w="http://schemas.openxmlformats.org/wordprocessingml/2006/main" xmlns:w14="http://schemas.microsoft.com/office/word/2010/wordml" xmlns:wpg="http://schemas.microsoft.com/office/word/2010/wordprocessingGroup" xmlns:wpi="http://schemas.microsoft.com/office/word/2010/wordprocessingInk" xmlns:wne="http://schemas.microsoft.com/office/word/2006/wordml" xmlns:wps="http://schemas.microsoft.com/office/word/2010/wordprocessingShape" mc:Ignorable="w14 wp14">
+<w:numbering xmlns:ve="http://schemas.openxmlformats.org/markup-compatibility/2006" xmlns:o="urn:schemas-microsoft-com:office:office" xmlns:r="http://schemas.openxmlformats.org/officeDocument/2006/relationships" xmlns:m="http://schemas.openxmlformats.org/officeDocument/2006/math" xmlns:v="urn:schemas-microsoft-com:vml" xmlns:wp="http://schemas.openxmlformats.org/drawingml/2006/wordprocessingDrawing" xmlns:w10="urn:schemas-microsoft-com:office:word" xmlns:w="http://schemas.openxmlformats.org/wordprocessingml/2006/main" xmlns:wne="http://schemas.microsoft.com/office/word/2006/wordml">
   <w:abstractNum w:abstractNumId="0">
     <w:nsid w:val="7C65011C"/>
     <w:multiLevelType w:val="multilevel"/>
@@ -899,7 +841,7 @@
 </file>
 
 <file path=word/styles.xml><?xml version="1.0" encoding="utf-8"?>
-<w:styles xmlns:mc="http://schemas.openxmlformats.org/markup-compatibility/2006" xmlns:r="http://schemas.openxmlformats.org/officeDocument/2006/relationships" xmlns:w="http://schemas.openxmlformats.org/wordprocessingml/2006/main" xmlns:w14="http://schemas.microsoft.com/office/word/2010/wordml" mc:Ignorable="w14">
+<w:styles xmlns:r="http://schemas.openxmlformats.org/officeDocument/2006/relationships" xmlns:w="http://schemas.openxmlformats.org/wordprocessingml/2006/main">
   <w:docDefaults>
     <w:rPrDefault>
       <w:rPr>
@@ -1069,6 +1011,7 @@
     <w:uiPriority w:val="99"/>
     <w:semiHidden/>
     <w:unhideWhenUsed/>
+    <w:qFormat/>
     <w:tblPr>
       <w:tblInd w:w="0" w:type="dxa"/>
       <w:tblCellMar>
